--- a/documentation pyhon project.docx
+++ b/documentation pyhon project.docx
@@ -235,7 +235,16 @@
           <w:sz w:val="24"/>
           <w:szCs w:val="24"/>
         </w:rPr>
-        <w:t xml:space="preserve"> and it includes the login or registration buttons (links to other login /registration pages)</w:t>
+        <w:t xml:space="preserve"> and it includes the logi</w:t>
+      </w:r>
+      <w:bookmarkStart w:id="0" w:name="_GoBack"/>
+      <w:bookmarkEnd w:id="0"/>
+      <w:r>
+        <w:rPr>
+          <w:sz w:val="24"/>
+          <w:szCs w:val="24"/>
+        </w:rPr>
+        <w:t>n or registration buttons (links to other login /registration pages)</w:t>
       </w:r>
       <w:r>
         <w:rPr>
@@ -290,7 +299,21 @@
           <w:sz w:val="24"/>
           <w:szCs w:val="24"/>
         </w:rPr>
-        <w:t xml:space="preserve">ormation that must be validated that the first name and last name must be more than 2 characters, the email must be valid, </w:t>
+        <w:t>orma</w:t>
+      </w:r>
+      <w:r>
+        <w:rPr>
+          <w:sz w:val="24"/>
+          <w:szCs w:val="24"/>
+        </w:rPr>
+        <w:t>tion that must be validated where</w:t>
+      </w:r>
+      <w:r>
+        <w:rPr>
+          <w:sz w:val="24"/>
+          <w:szCs w:val="24"/>
+        </w:rPr>
+        <w:t xml:space="preserve"> the first name and last name must be more than 2 characters, the email must be valid, </w:t>
       </w:r>
       <w:r>
         <w:rPr>
@@ -387,28 +410,7 @@
           <w:sz w:val="24"/>
           <w:szCs w:val="24"/>
         </w:rPr>
-        <w:t xml:space="preserve">When the user is logged in he/she will be directed to the </w:t>
-      </w:r>
-      <w:r>
-        <w:rPr>
-          <w:sz w:val="24"/>
-          <w:szCs w:val="24"/>
-        </w:rPr>
-        <w:t>community page</w:t>
-      </w:r>
-      <w:r>
-        <w:rPr>
-          <w:sz w:val="24"/>
-          <w:szCs w:val="24"/>
-        </w:rPr>
-        <w:t xml:space="preserve"> which shows</w:t>
-      </w:r>
-      <w:r>
-        <w:rPr>
-          <w:sz w:val="24"/>
-          <w:szCs w:val="24"/>
-        </w:rPr>
-        <w:t xml:space="preserve"> the portfolios of the freelancers will be displayed based on their ratings, and it also shows the available questions downloaded by the clients</w:t>
+        <w:t>When the user is logged in he/she will be directed to the community page which shows the portfolios of the freelancers will be displayed, and it also shows the available questions downloaded by the clients</w:t>
       </w:r>
       <w:r>
         <w:rPr>
@@ -429,15 +431,14 @@
           <w:sz w:val="24"/>
           <w:szCs w:val="24"/>
         </w:rPr>
-        <w:t xml:space="preserve">to redirect the user to the freelancer portfolio </w:t>
-      </w:r>
-      <w:proofErr w:type="gramStart"/>
-      <w:r>
-        <w:rPr>
-          <w:sz w:val="24"/>
-          <w:szCs w:val="24"/>
-        </w:rPr>
-        <w:t xml:space="preserve">page </w:t>
+        <w:t>to redirect the user t</w:t>
+      </w:r>
+      <w:r>
+        <w:rPr>
+          <w:sz w:val="24"/>
+          <w:szCs w:val="24"/>
+        </w:rPr>
+        <w:t>o the freelancer portfolio page</w:t>
       </w:r>
       <w:r>
         <w:rPr>
@@ -446,7 +447,6 @@
         </w:rPr>
         <w:t>.</w:t>
       </w:r>
-      <w:proofErr w:type="gramEnd"/>
     </w:p>
     <w:p>
       <w:pPr>
@@ -548,28 +548,21 @@
           <w:sz w:val="24"/>
           <w:szCs w:val="24"/>
         </w:rPr>
-        <w:t xml:space="preserve"> all information, experiences, skills, </w:t>
-      </w:r>
-      <w:r>
-        <w:rPr>
-          <w:sz w:val="24"/>
-          <w:szCs w:val="24"/>
-        </w:rPr>
-        <w:t>rating</w:t>
-      </w:r>
-      <w:r>
-        <w:rPr>
-          <w:sz w:val="24"/>
-          <w:szCs w:val="24"/>
-        </w:rPr>
-        <w:t>,</w:t>
-      </w:r>
-      <w:r>
-        <w:rPr>
-          <w:sz w:val="24"/>
-          <w:szCs w:val="24"/>
-        </w:rPr>
-        <w:t xml:space="preserve">  </w:t>
+        <w:t xml:space="preserve"> all in</w:t>
+      </w:r>
+      <w:r>
+        <w:rPr>
+          <w:sz w:val="24"/>
+          <w:szCs w:val="24"/>
+        </w:rPr>
+        <w:t>formation, experiences, skill</w:t>
+      </w:r>
+      <w:r>
+        <w:rPr>
+          <w:sz w:val="24"/>
+          <w:szCs w:val="24"/>
+        </w:rPr>
+        <w:t xml:space="preserve">s </w:t>
       </w:r>
       <w:r>
         <w:rPr>
@@ -597,7 +590,21 @@
           <w:sz w:val="24"/>
           <w:szCs w:val="24"/>
         </w:rPr>
-        <w:t>to a message box that allows the user to contact the freelancers about his/her question directly.</w:t>
+        <w:t>to a message box that allows the user to contact the freelancers about his/her question directly</w:t>
+      </w:r>
+      <w:r>
+        <w:rPr>
+          <w:sz w:val="24"/>
+          <w:szCs w:val="24"/>
+        </w:rPr>
+        <w:t xml:space="preserve"> that will be showed on the user’s profile as messages</w:t>
+      </w:r>
+      <w:r>
+        <w:rPr>
+          <w:sz w:val="24"/>
+          <w:szCs w:val="24"/>
+        </w:rPr>
+        <w:t>.</w:t>
       </w:r>
     </w:p>
     <w:p>
@@ -648,57 +655,92 @@
         <w:t xml:space="preserve"> bar there will be links connecting to the wall feed and the community page </w:t>
       </w:r>
     </w:p>
-    <w:p/>
-    <w:p>
-      <w:pPr>
-        <w:rPr>
-          <w:b/>
-          <w:bCs/>
-          <w:sz w:val="24"/>
-          <w:szCs w:val="24"/>
-        </w:rPr>
-      </w:pPr>
-      <w:r>
-        <w:rPr>
-          <w:b/>
-          <w:bCs/>
+    <w:p>
+      <w:pPr>
+        <w:pStyle w:val="ListParagraph"/>
+        <w:numPr>
+          <w:ilvl w:val="0"/>
+          <w:numId w:val="1"/>
+        </w:numPr>
+        <w:rPr>
+          <w:sz w:val="24"/>
+          <w:szCs w:val="24"/>
+        </w:rPr>
+      </w:pPr>
+      <w:r>
+        <w:rPr>
           <w:sz w:val="24"/>
           <w:szCs w:val="24"/>
         </w:rPr>
         <w:lastRenderedPageBreak/>
+        <w:t>We will use AJA</w:t>
+      </w:r>
+      <w:r>
+        <w:rPr>
+          <w:sz w:val="24"/>
+          <w:szCs w:val="24"/>
+        </w:rPr>
+        <w:t>X in comments and posts with at least 5 responsive webpages.</w:t>
+      </w:r>
+    </w:p>
+    <w:p>
+      <w:pPr>
+        <w:rPr>
+          <w:b/>
+          <w:bCs/>
+          <w:sz w:val="32"/>
+          <w:szCs w:val="32"/>
+        </w:rPr>
+      </w:pPr>
+      <w:r>
+        <w:rPr>
+          <w:b/>
+          <w:bCs/>
+          <w:sz w:val="32"/>
+          <w:szCs w:val="32"/>
+        </w:rPr>
+        <w:t xml:space="preserve">2- </w:t>
+      </w:r>
+      <w:r>
+        <w:rPr>
+          <w:b/>
+          <w:bCs/>
+          <w:sz w:val="32"/>
+          <w:szCs w:val="32"/>
+        </w:rPr>
         <w:t>Chapter two:</w:t>
       </w:r>
-    </w:p>
-    <w:p>
-      <w:pPr>
-        <w:rPr>
-          <w:b/>
-          <w:bCs/>
-          <w:sz w:val="24"/>
-          <w:szCs w:val="24"/>
-        </w:rPr>
-      </w:pPr>
-      <w:r>
-        <w:rPr>
-          <w:b/>
-          <w:bCs/>
-          <w:sz w:val="24"/>
-          <w:szCs w:val="24"/>
-        </w:rPr>
-        <w:t xml:space="preserve">Wireframe: </w:t>
-      </w:r>
-    </w:p>
-    <w:p>
-      <w:r>
-        <w:rPr>
-          <w:sz w:val="24"/>
-          <w:szCs w:val="24"/>
+      <w:r>
+        <w:rPr>
+          <w:b/>
+          <w:bCs/>
+          <w:sz w:val="32"/>
+          <w:szCs w:val="32"/>
+        </w:rPr>
+        <w:t xml:space="preserve"> Wireframe</w:t>
+      </w:r>
+    </w:p>
+    <w:p>
+      <w:pPr>
+        <w:rPr>
+          <w:b/>
+          <w:bCs/>
+          <w:sz w:val="32"/>
+          <w:szCs w:val="32"/>
+        </w:rPr>
+      </w:pPr>
+      <w:r>
+        <w:rPr>
+          <w:b/>
+          <w:bCs/>
+          <w:sz w:val="32"/>
+          <w:szCs w:val="32"/>
         </w:rPr>
         <w:drawing>
-          <wp:inline distT="0" distB="0" distL="0" distR="0" wp14:anchorId="598554D0" wp14:editId="6B13977C">
-            <wp:extent cx="5943600" cy="4070350"/>
-            <wp:effectExtent l="0" t="0" r="0" b="6350"/>
-            <wp:docPr id="1" name="Picture 1"/>
+          <wp:inline distT="0" distB="0" distL="0" distR="0" wp14:anchorId="2F241520" wp14:editId="164B41E5">
+            <wp:extent cx="4638675" cy="2295524"/>
+            <wp:effectExtent l="0" t="0" r="0" b="0"/>
+            <wp:docPr id="4" name="Picture 4"/>
             <wp:cNvGraphicFramePr>
               <a:graphicFrameLocks xmlns:a="http://schemas.openxmlformats.org/drawingml/2006/main" noChangeAspect="1"/>
             </wp:cNvGraphicFramePr>
@@ -718,7 +760,7 @@
                   <pic:spPr>
                     <a:xfrm>
                       <a:off x="0" y="0"/>
-                      <a:ext cx="5943600" cy="4070350"/>
+                      <a:ext cx="4639323" cy="2295845"/>
                     </a:xfrm>
                     <a:prstGeom prst="rect">
                       <a:avLst/>
@@ -731,14 +773,27 @@
         </w:drawing>
       </w:r>
     </w:p>
-    <w:p/>
-    <w:p>
-      <w:r>
+    <w:p>
+      <w:pPr>
+        <w:rPr>
+          <w:b/>
+          <w:bCs/>
+          <w:sz w:val="32"/>
+          <w:szCs w:val="32"/>
+        </w:rPr>
+      </w:pPr>
+      <w:r>
+        <w:rPr>
+          <w:b/>
+          <w:bCs/>
+          <w:sz w:val="32"/>
+          <w:szCs w:val="32"/>
+        </w:rPr>
         <w:drawing>
-          <wp:inline distT="0" distB="0" distL="0" distR="0" wp14:anchorId="44831C3C" wp14:editId="74DF0F79">
-            <wp:extent cx="6553200" cy="2457450"/>
-            <wp:effectExtent l="0" t="0" r="0" b="0"/>
-            <wp:docPr id="2" name="Picture 2"/>
+          <wp:inline distT="0" distB="0" distL="0" distR="0" wp14:anchorId="602BBCCA" wp14:editId="08F67FFB">
+            <wp:extent cx="6010275" cy="1921510"/>
+            <wp:effectExtent l="0" t="0" r="9525" b="2540"/>
+            <wp:docPr id="5" name="Picture 5"/>
             <wp:cNvGraphicFramePr>
               <a:graphicFrameLocks xmlns:a="http://schemas.openxmlformats.org/drawingml/2006/main" noChangeAspect="1"/>
             </wp:cNvGraphicFramePr>
@@ -758,7 +813,7 @@
                   <pic:spPr>
                     <a:xfrm>
                       <a:off x="0" y="0"/>
-                      <a:ext cx="6560452" cy="2460170"/>
+                      <a:ext cx="6010275" cy="1921510"/>
                     </a:xfrm>
                     <a:prstGeom prst="rect">
                       <a:avLst/>
@@ -771,54 +826,27 @@
         </w:drawing>
       </w:r>
     </w:p>
-    <w:p/>
-    <w:p>
-      <w:pPr>
-        <w:rPr>
-          <w:b/>
-          <w:bCs/>
-          <w:sz w:val="24"/>
-          <w:szCs w:val="24"/>
-        </w:rPr>
-      </w:pPr>
-      <w:r>
-        <w:rPr>
-          <w:b/>
-          <w:bCs/>
-          <w:sz w:val="24"/>
-          <w:szCs w:val="24"/>
-        </w:rPr>
-        <w:lastRenderedPageBreak/>
-        <w:t>Chapter three:</w:t>
-      </w:r>
-    </w:p>
-    <w:p>
-      <w:pPr>
-        <w:rPr>
-          <w:b/>
-          <w:bCs/>
-          <w:sz w:val="24"/>
-          <w:szCs w:val="24"/>
-        </w:rPr>
-      </w:pPr>
-      <w:r>
-        <w:rPr>
-          <w:b/>
-          <w:bCs/>
-          <w:sz w:val="24"/>
-          <w:szCs w:val="24"/>
-        </w:rPr>
-        <w:t>ERD:</w:t>
-      </w:r>
-    </w:p>
-    <w:p/>
-    <w:p>
-      <w:r>
+    <w:p>
+      <w:pPr>
+        <w:rPr>
+          <w:b/>
+          <w:bCs/>
+          <w:sz w:val="32"/>
+          <w:szCs w:val="32"/>
+        </w:rPr>
+      </w:pPr>
+      <w:r>
+        <w:rPr>
+          <w:b/>
+          <w:bCs/>
+          <w:sz w:val="32"/>
+          <w:szCs w:val="32"/>
+        </w:rPr>
         <w:drawing>
-          <wp:inline distT="0" distB="0" distL="0" distR="0" wp14:anchorId="4C26DC39" wp14:editId="3C1B6EA3">
-            <wp:extent cx="5943600" cy="5070475"/>
-            <wp:effectExtent l="0" t="0" r="0" b="0"/>
-            <wp:docPr id="3" name="Picture 3"/>
+          <wp:inline distT="0" distB="0" distL="0" distR="0" wp14:anchorId="7398778E" wp14:editId="3B2F6558">
+            <wp:extent cx="6391275" cy="2199640"/>
+            <wp:effectExtent l="0" t="0" r="9525" b="0"/>
+            <wp:docPr id="7" name="Picture 7"/>
             <wp:cNvGraphicFramePr>
               <a:graphicFrameLocks xmlns:a="http://schemas.openxmlformats.org/drawingml/2006/main" noChangeAspect="1"/>
             </wp:cNvGraphicFramePr>
@@ -838,7 +866,7 @@
                   <pic:spPr>
                     <a:xfrm>
                       <a:off x="0" y="0"/>
-                      <a:ext cx="5943600" cy="5070475"/>
+                      <a:ext cx="6391275" cy="2199640"/>
                     </a:xfrm>
                     <a:prstGeom prst="rect">
                       <a:avLst/>
@@ -851,6 +879,84 @@
         </w:drawing>
       </w:r>
     </w:p>
+    <w:p>
+      <w:pPr>
+        <w:rPr>
+          <w:b/>
+          <w:bCs/>
+          <w:sz w:val="32"/>
+          <w:szCs w:val="32"/>
+        </w:rPr>
+      </w:pPr>
+    </w:p>
+    <w:p>
+      <w:pPr>
+        <w:rPr>
+          <w:b/>
+          <w:bCs/>
+          <w:sz w:val="32"/>
+          <w:szCs w:val="32"/>
+        </w:rPr>
+      </w:pPr>
+    </w:p>
+    <w:p>
+      <w:pPr>
+        <w:rPr>
+          <w:b/>
+          <w:bCs/>
+          <w:sz w:val="32"/>
+          <w:szCs w:val="32"/>
+        </w:rPr>
+      </w:pPr>
+      <w:r>
+        <w:rPr>
+          <w:b/>
+          <w:bCs/>
+          <w:sz w:val="32"/>
+          <w:szCs w:val="32"/>
+        </w:rPr>
+        <w:t>3- Chapter Three: ERD</w:t>
+      </w:r>
+    </w:p>
+    <w:p>
+      <w:r>
+        <w:drawing>
+          <wp:inline distT="0" distB="0" distL="0" distR="0" wp14:anchorId="244FA408" wp14:editId="1E549030">
+            <wp:extent cx="5943600" cy="5154295"/>
+            <wp:effectExtent l="0" t="0" r="0" b="8255"/>
+            <wp:docPr id="1" name="Picture 1"/>
+            <wp:cNvGraphicFramePr>
+              <a:graphicFrameLocks xmlns:a="http://schemas.openxmlformats.org/drawingml/2006/main" noChangeAspect="1"/>
+            </wp:cNvGraphicFramePr>
+            <a:graphic xmlns:a="http://schemas.openxmlformats.org/drawingml/2006/main">
+              <a:graphicData uri="http://schemas.openxmlformats.org/drawingml/2006/picture">
+                <pic:pic xmlns:pic="http://schemas.openxmlformats.org/drawingml/2006/picture">
+                  <pic:nvPicPr>
+                    <pic:cNvPr id="0" name=""/>
+                    <pic:cNvPicPr/>
+                  </pic:nvPicPr>
+                  <pic:blipFill>
+                    <a:blip r:embed="rId11"/>
+                    <a:stretch>
+                      <a:fillRect/>
+                    </a:stretch>
+                  </pic:blipFill>
+                  <pic:spPr>
+                    <a:xfrm>
+                      <a:off x="0" y="0"/>
+                      <a:ext cx="5943600" cy="5154295"/>
+                    </a:xfrm>
+                    <a:prstGeom prst="rect">
+                      <a:avLst/>
+                    </a:prstGeom>
+                  </pic:spPr>
+                </pic:pic>
+              </a:graphicData>
+            </a:graphic>
+          </wp:inline>
+        </w:drawing>
+      </w:r>
+    </w:p>
     <w:p/>
     <w:p/>
     <w:p>
@@ -981,12 +1087,12 @@
     <w:p/>
     <w:p/>
     <w:sectPr>
-      <w:headerReference w:type="even" r:id="rId11"/>
-      <w:headerReference w:type="default" r:id="rId12"/>
-      <w:footerReference w:type="even" r:id="rId13"/>
-      <w:footerReference w:type="default" r:id="rId14"/>
-      <w:headerReference w:type="first" r:id="rId15"/>
-      <w:footerReference w:type="first" r:id="rId16"/>
+      <w:headerReference w:type="even" r:id="rId12"/>
+      <w:headerReference w:type="default" r:id="rId13"/>
+      <w:footerReference w:type="even" r:id="rId14"/>
+      <w:footerReference w:type="default" r:id="rId15"/>
+      <w:headerReference w:type="first" r:id="rId16"/>
+      <w:footerReference w:type="first" r:id="rId17"/>
       <w:pgSz w:w="12240" w:h="15840"/>
       <w:pgMar w:top="1440" w:right="1440" w:bottom="1440" w:left="1440" w:header="720" w:footer="720" w:gutter="0"/>
       <w:cols w:space="720"/>
@@ -1188,8 +1294,6 @@
     <w:pPr>
       <w:pStyle w:val="Footer"/>
     </w:pPr>
-    <w:bookmarkStart w:id="0" w:name="_GoBack"/>
-    <w:bookmarkEnd w:id="0"/>
   </w:p>
 </w:ftr>
 </file>
@@ -1592,6 +1696,7 @@
   <w:style w:type="character" w:default="1" w:styleId="DefaultParagraphFont">
     <w:name w:val="Default Paragraph Font"/>
     <w:uiPriority w:val="1"/>
+    <w:semiHidden/>
     <w:unhideWhenUsed/>
   </w:style>
   <w:style w:type="table" w:default="1" w:styleId="TableNormal">
@@ -1878,6 +1983,7 @@
   <w:style w:type="character" w:default="1" w:styleId="DefaultParagraphFont">
     <w:name w:val="Default Paragraph Font"/>
     <w:uiPriority w:val="1"/>
+    <w:semiHidden/>
     <w:unhideWhenUsed/>
   </w:style>
   <w:style w:type="table" w:default="1" w:styleId="TableNormal">
